--- a/report.docx
+++ b/report.docx
@@ -20,6 +20,7 @@
     <w:p>
       <w:pPr>
         <w:pStyle w:val="TextBody"/>
+        <w:spacing w:lineRule="exact" w:line="254"/>
         <w:jc w:val="right"/>
         <w:rPr>
           <w:rFonts w:ascii="Anonymous Pro" w:hAnsi="Anonymous Pro"/>
@@ -35,6 +36,7 @@
     <w:p>
       <w:pPr>
         <w:pStyle w:val="TextBody"/>
+        <w:spacing w:lineRule="exact" w:line="254"/>
         <w:jc w:val="right"/>
         <w:rPr>
           <w:rFonts w:ascii="Anonymous Pro" w:hAnsi="Anonymous Pro"/>
@@ -50,6 +52,7 @@
     <w:p>
       <w:pPr>
         <w:pStyle w:val="TextBody"/>
+        <w:spacing w:lineRule="exact" w:line="254"/>
         <w:jc w:val="right"/>
         <w:rPr>
           <w:rFonts w:ascii="Anonymous Pro" w:hAnsi="Anonymous Pro"/>
@@ -65,6 +68,7 @@
     <w:p>
       <w:pPr>
         <w:pStyle w:val="TextBody"/>
+        <w:spacing w:lineRule="exact" w:line="254"/>
         <w:jc w:val="right"/>
         <w:rPr>
           <w:rFonts w:ascii="Anonymous Pro" w:hAnsi="Anonymous Pro"/>
@@ -97,12 +101,14 @@
         <w:widowControl/>
         <w:numPr>
           <w:ilvl w:val="0"/>
-          <w:numId w:val="2"/>
+          <w:numId w:val="1"/>
         </w:numPr>
         <w:spacing w:before="0" w:after="150"/>
         <w:rPr>
           <w:rFonts w:ascii="Anonymous Pro" w:hAnsi="Anonymous Pro"/>
           <w:b w:val="false"/>
+          <w:b w:val="false"/>
+          <w:i w:val="false"/>
           <w:i w:val="false"/>
           <w:caps w:val="false"/>
           <w:smallCaps w:val="false"/>
@@ -135,6 +141,8 @@
         <w:rPr>
           <w:rFonts w:ascii="Anonymous Pro" w:hAnsi="Anonymous Pro"/>
           <w:b w:val="false"/>
+          <w:b w:val="false"/>
+          <w:i w:val="false"/>
           <w:i w:val="false"/>
           <w:caps w:val="false"/>
           <w:smallCaps w:val="false"/>
@@ -156,7 +164,7 @@
           <w:sz w:val="24"/>
           <w:szCs w:val="24"/>
         </w:rPr>
-        <w:t>To do the UCS we used an heuristic of value 0.</w:t>
+        <w:t>- To do the UCS we used an heuristic of value 0.</w:t>
       </w:r>
     </w:p>
     <w:p>
@@ -164,6 +172,9 @@
         <w:pStyle w:val="TextBody"/>
         <w:widowControl/>
         <w:spacing w:before="0" w:after="150"/>
+        <w:rPr/>
+      </w:pPr>
+      <w:r>
         <w:rPr>
           <w:rFonts w:ascii="Anonymous Pro" w:hAnsi="Anonymous Pro"/>
           <w:b w:val="false"/>
@@ -175,7 +186,8 @@
           <w:sz w:val="24"/>
           <w:szCs w:val="24"/>
         </w:rPr>
-      </w:pPr>
+        <w:t>- The consistent heuristic was the number of misplaced container</w:t>
+      </w:r>
       <w:r>
         <w:rPr>
           <w:rFonts w:ascii="Anonymous Pro" w:hAnsi="Anonymous Pro"/>
@@ -188,7 +200,7 @@
           <w:sz w:val="24"/>
           <w:szCs w:val="24"/>
         </w:rPr>
-        <w:t>The consistent heuristic was the number of misplaced container.</w:t>
+        <w:t>s times 2, because moving each container costs at least two.</w:t>
       </w:r>
     </w:p>
     <w:p>
@@ -196,6 +208,9 @@
         <w:pStyle w:val="TextBody"/>
         <w:widowControl/>
         <w:spacing w:before="0" w:after="150"/>
+        <w:rPr/>
+      </w:pPr>
+      <w:r>
         <w:rPr>
           <w:rFonts w:ascii="Anonymous Pro" w:hAnsi="Anonymous Pro"/>
           <w:b w:val="false"/>
@@ -207,7 +222,8 @@
           <w:sz w:val="24"/>
           <w:szCs w:val="24"/>
         </w:rPr>
-      </w:pPr>
+        <w:t xml:space="preserve">- The non-consistent heuristic was the number of misplaced container times </w:t>
+      </w:r>
       <w:r>
         <w:rPr>
           <w:rFonts w:ascii="Anonymous Pro" w:hAnsi="Anonymous Pro"/>
@@ -220,7 +236,7 @@
           <w:sz w:val="24"/>
           <w:szCs w:val="24"/>
         </w:rPr>
-        <w:t xml:space="preserve">The non-consistent heuristic was </w:t>
+        <w:t>ten</w:t>
       </w:r>
       <w:r>
         <w:rPr>
@@ -234,7 +250,21 @@
           <w:sz w:val="24"/>
           <w:szCs w:val="24"/>
         </w:rPr>
-        <w:t>the number of misplaced container times two.</w:t>
+        <w:t>, because it exceeds the previous rule</w:t>
+      </w:r>
+      <w:r>
+        <w:rPr>
+          <w:rFonts w:ascii="Anonymous Pro" w:hAnsi="Anonymous Pro"/>
+          <w:b w:val="false"/>
+          <w:i w:val="false"/>
+          <w:caps w:val="false"/>
+          <w:smallCaps w:val="false"/>
+          <w:color w:val="333333"/>
+          <w:spacing w:val="0"/>
+          <w:sz w:val="24"/>
+          <w:szCs w:val="24"/>
+        </w:rPr>
+        <w:t>.</w:t>
       </w:r>
     </w:p>
     <w:p>
@@ -243,7 +273,7 @@
         <w:widowControl/>
         <w:numPr>
           <w:ilvl w:val="0"/>
-          <w:numId w:val="2"/>
+          <w:numId w:val="1"/>
         </w:numPr>
         <w:spacing w:before="0" w:after="150"/>
         <w:rPr/>
@@ -292,6 +322,817 @@
         <w:t>to find the answer for each problem. For this table, you should compare a number of different problems (at least 3) to avoid a statistical bias. Which of the four algorithms searches the least nodes and which one take the most?</w:t>
       </w:r>
     </w:p>
+    <w:tbl>
+      <w:tblPr>
+        <w:tblW w:w="9975" w:type="dxa"/>
+        <w:jc w:val="left"/>
+        <w:tblInd w:w="0" w:type="dxa"/>
+        <w:tblBorders>
+          <w:top w:val="single" w:sz="2" w:space="0" w:color="000001"/>
+          <w:left w:val="single" w:sz="2" w:space="0" w:color="000001"/>
+          <w:bottom w:val="single" w:sz="2" w:space="0" w:color="000001"/>
+          <w:insideH w:val="single" w:sz="2" w:space="0" w:color="000001"/>
+        </w:tblBorders>
+        <w:tblCellMar>
+          <w:top w:w="55" w:type="dxa"/>
+          <w:left w:w="48" w:type="dxa"/>
+          <w:bottom w:w="55" w:type="dxa"/>
+          <w:right w:w="55" w:type="dxa"/>
+        </w:tblCellMar>
+      </w:tblPr>
+      <w:tblGrid>
+        <w:gridCol w:w="1076"/>
+        <w:gridCol w:w="1264"/>
+        <w:gridCol w:w="1799"/>
+        <w:gridCol w:w="2160"/>
+        <w:gridCol w:w="2430"/>
+        <w:gridCol w:w="1245"/>
+      </w:tblGrid>
+      <w:tr>
+        <w:trPr/>
+        <w:tc>
+          <w:tcPr>
+            <w:tcW w:w="1076" w:type="dxa"/>
+            <w:tcBorders>
+              <w:top w:val="single" w:sz="2" w:space="0" w:color="000001"/>
+              <w:left w:val="single" w:sz="2" w:space="0" w:color="000001"/>
+              <w:bottom w:val="single" w:sz="2" w:space="0" w:color="000001"/>
+              <w:insideH w:val="single" w:sz="2" w:space="0" w:color="000001"/>
+            </w:tcBorders>
+            <w:shd w:fill="auto" w:val="clear"/>
+            <w:tcMar>
+              <w:left w:w="48" w:type="dxa"/>
+            </w:tcMar>
+          </w:tcPr>
+          <w:p>
+            <w:pPr>
+              <w:pStyle w:val="TableContents"/>
+              <w:rPr>
+                <w:b/>
+                <w:b/>
+                <w:bCs/>
+              </w:rPr>
+            </w:pPr>
+            <w:r>
+              <w:rPr>
+                <w:b/>
+                <w:bCs/>
+              </w:rPr>
+              <w:t># of stacks</w:t>
+            </w:r>
+          </w:p>
+        </w:tc>
+        <w:tc>
+          <w:tcPr>
+            <w:tcW w:w="1264" w:type="dxa"/>
+            <w:tcBorders>
+              <w:top w:val="single" w:sz="2" w:space="0" w:color="000001"/>
+              <w:left w:val="single" w:sz="2" w:space="0" w:color="000001"/>
+              <w:bottom w:val="single" w:sz="2" w:space="0" w:color="000001"/>
+              <w:insideH w:val="single" w:sz="2" w:space="0" w:color="000001"/>
+            </w:tcBorders>
+            <w:shd w:fill="auto" w:val="clear"/>
+            <w:tcMar>
+              <w:left w:w="48" w:type="dxa"/>
+            </w:tcMar>
+          </w:tcPr>
+          <w:p>
+            <w:pPr>
+              <w:pStyle w:val="TableContents"/>
+              <w:rPr>
+                <w:b/>
+                <w:b/>
+                <w:bCs/>
+              </w:rPr>
+            </w:pPr>
+            <w:r>
+              <w:rPr>
+                <w:b/>
+                <w:bCs/>
+              </w:rPr>
+              <w:t>Max.</w:t>
+            </w:r>
+          </w:p>
+        </w:tc>
+        <w:tc>
+          <w:tcPr>
+            <w:tcW w:w="1799" w:type="dxa"/>
+            <w:tcBorders>
+              <w:top w:val="single" w:sz="2" w:space="0" w:color="000001"/>
+              <w:left w:val="single" w:sz="2" w:space="0" w:color="000001"/>
+              <w:bottom w:val="single" w:sz="2" w:space="0" w:color="000001"/>
+              <w:insideH w:val="single" w:sz="2" w:space="0" w:color="000001"/>
+            </w:tcBorders>
+            <w:shd w:fill="auto" w:val="clear"/>
+            <w:tcMar>
+              <w:left w:w="48" w:type="dxa"/>
+            </w:tcMar>
+          </w:tcPr>
+          <w:p>
+            <w:pPr>
+              <w:pStyle w:val="TableContents"/>
+              <w:rPr>
+                <w:b/>
+                <w:b/>
+                <w:bCs/>
+              </w:rPr>
+            </w:pPr>
+            <w:r>
+              <w:rPr>
+                <w:b/>
+                <w:bCs/>
+              </w:rPr>
+              <w:t>UCS</w:t>
+            </w:r>
+          </w:p>
+        </w:tc>
+        <w:tc>
+          <w:tcPr>
+            <w:tcW w:w="2160" w:type="dxa"/>
+            <w:tcBorders>
+              <w:top w:val="single" w:sz="2" w:space="0" w:color="000001"/>
+              <w:left w:val="single" w:sz="2" w:space="0" w:color="000001"/>
+              <w:bottom w:val="single" w:sz="2" w:space="0" w:color="000001"/>
+              <w:insideH w:val="single" w:sz="2" w:space="0" w:color="000001"/>
+            </w:tcBorders>
+            <w:shd w:fill="auto" w:val="clear"/>
+            <w:tcMar>
+              <w:left w:w="48" w:type="dxa"/>
+            </w:tcMar>
+          </w:tcPr>
+          <w:p>
+            <w:pPr>
+              <w:pStyle w:val="TableContents"/>
+              <w:rPr>
+                <w:b/>
+                <w:b/>
+                <w:bCs/>
+              </w:rPr>
+            </w:pPr>
+            <w:r>
+              <w:rPr>
+                <w:b/>
+                <w:bCs/>
+              </w:rPr>
+              <w:t>A* with consistent</w:t>
+            </w:r>
+          </w:p>
+        </w:tc>
+        <w:tc>
+          <w:tcPr>
+            <w:tcW w:w="2430" w:type="dxa"/>
+            <w:tcBorders>
+              <w:top w:val="single" w:sz="2" w:space="0" w:color="000001"/>
+              <w:left w:val="single" w:sz="2" w:space="0" w:color="000001"/>
+              <w:bottom w:val="single" w:sz="2" w:space="0" w:color="000001"/>
+              <w:insideH w:val="single" w:sz="2" w:space="0" w:color="000001"/>
+            </w:tcBorders>
+            <w:shd w:fill="auto" w:val="clear"/>
+            <w:tcMar>
+              <w:left w:w="48" w:type="dxa"/>
+            </w:tcMar>
+          </w:tcPr>
+          <w:p>
+            <w:pPr>
+              <w:pStyle w:val="TableContents"/>
+              <w:rPr>
+                <w:b/>
+                <w:b/>
+                <w:bCs/>
+              </w:rPr>
+            </w:pPr>
+            <w:r>
+              <w:rPr>
+                <w:b/>
+                <w:bCs/>
+              </w:rPr>
+              <w:t>A* with inconsistent</w:t>
+            </w:r>
+          </w:p>
+        </w:tc>
+        <w:tc>
+          <w:tcPr>
+            <w:tcW w:w="1245" w:type="dxa"/>
+            <w:tcBorders>
+              <w:top w:val="single" w:sz="2" w:space="0" w:color="000001"/>
+              <w:left w:val="single" w:sz="2" w:space="0" w:color="000001"/>
+              <w:bottom w:val="single" w:sz="2" w:space="0" w:color="000001"/>
+              <w:right w:val="single" w:sz="2" w:space="0" w:color="000001"/>
+              <w:insideH w:val="single" w:sz="2" w:space="0" w:color="000001"/>
+              <w:insideV w:val="single" w:sz="2" w:space="0" w:color="000001"/>
+            </w:tcBorders>
+            <w:shd w:fill="auto" w:val="clear"/>
+            <w:tcMar>
+              <w:left w:w="48" w:type="dxa"/>
+            </w:tcMar>
+          </w:tcPr>
+          <w:p>
+            <w:pPr>
+              <w:pStyle w:val="TableContents"/>
+              <w:rPr>
+                <w:b/>
+                <w:b/>
+                <w:bCs/>
+              </w:rPr>
+            </w:pPr>
+            <w:r>
+              <w:rPr>
+                <w:b/>
+                <w:bCs/>
+              </w:rPr>
+              <w:t>Test file</w:t>
+            </w:r>
+          </w:p>
+        </w:tc>
+      </w:tr>
+      <w:tr>
+        <w:trPr/>
+        <w:tc>
+          <w:tcPr>
+            <w:tcW w:w="1076" w:type="dxa"/>
+            <w:tcBorders>
+              <w:top w:val="single" w:sz="2" w:space="0" w:color="000001"/>
+              <w:left w:val="single" w:sz="2" w:space="0" w:color="000001"/>
+              <w:bottom w:val="single" w:sz="2" w:space="0" w:color="000001"/>
+              <w:insideH w:val="single" w:sz="2" w:space="0" w:color="000001"/>
+            </w:tcBorders>
+            <w:shd w:fill="auto" w:val="clear"/>
+            <w:tcMar>
+              <w:left w:w="48" w:type="dxa"/>
+            </w:tcMar>
+          </w:tcPr>
+          <w:p>
+            <w:pPr>
+              <w:pStyle w:val="TableContents"/>
+              <w:rPr/>
+            </w:pPr>
+            <w:r>
+              <w:rPr/>
+              <w:t>4</w:t>
+            </w:r>
+          </w:p>
+        </w:tc>
+        <w:tc>
+          <w:tcPr>
+            <w:tcW w:w="1264" w:type="dxa"/>
+            <w:tcBorders>
+              <w:top w:val="single" w:sz="2" w:space="0" w:color="000001"/>
+              <w:left w:val="single" w:sz="2" w:space="0" w:color="000001"/>
+              <w:bottom w:val="single" w:sz="2" w:space="0" w:color="000001"/>
+              <w:insideH w:val="single" w:sz="2" w:space="0" w:color="000001"/>
+            </w:tcBorders>
+            <w:shd w:fill="auto" w:val="clear"/>
+            <w:tcMar>
+              <w:left w:w="48" w:type="dxa"/>
+            </w:tcMar>
+          </w:tcPr>
+          <w:p>
+            <w:pPr>
+              <w:pStyle w:val="TableContents"/>
+              <w:rPr/>
+            </w:pPr>
+            <w:r>
+              <w:rPr/>
+              <w:t>3</w:t>
+            </w:r>
+          </w:p>
+        </w:tc>
+        <w:tc>
+          <w:tcPr>
+            <w:tcW w:w="1799" w:type="dxa"/>
+            <w:tcBorders>
+              <w:top w:val="single" w:sz="2" w:space="0" w:color="000001"/>
+              <w:left w:val="single" w:sz="2" w:space="0" w:color="000001"/>
+              <w:bottom w:val="single" w:sz="2" w:space="0" w:color="000001"/>
+              <w:insideH w:val="single" w:sz="2" w:space="0" w:color="000001"/>
+            </w:tcBorders>
+            <w:shd w:fill="auto" w:val="clear"/>
+            <w:tcMar>
+              <w:left w:w="48" w:type="dxa"/>
+            </w:tcMar>
+          </w:tcPr>
+          <w:p>
+            <w:pPr>
+              <w:pStyle w:val="TableContents"/>
+              <w:rPr/>
+            </w:pPr>
+            <w:r>
+              <w:rPr/>
+              <w:t>16,834 Nodes.</w:t>
+            </w:r>
+          </w:p>
+          <w:p>
+            <w:pPr>
+              <w:pStyle w:val="TableContents"/>
+              <w:rPr/>
+            </w:pPr>
+            <w:r>
+              <w:rPr/>
+              <w:t>Optimal found.</w:t>
+            </w:r>
+          </w:p>
+        </w:tc>
+        <w:tc>
+          <w:tcPr>
+            <w:tcW w:w="2160" w:type="dxa"/>
+            <w:tcBorders>
+              <w:top w:val="single" w:sz="2" w:space="0" w:color="000001"/>
+              <w:left w:val="single" w:sz="2" w:space="0" w:color="000001"/>
+              <w:bottom w:val="single" w:sz="2" w:space="0" w:color="000001"/>
+              <w:insideH w:val="single" w:sz="2" w:space="0" w:color="000001"/>
+            </w:tcBorders>
+            <w:shd w:fill="auto" w:val="clear"/>
+            <w:tcMar>
+              <w:left w:w="48" w:type="dxa"/>
+            </w:tcMar>
+          </w:tcPr>
+          <w:p>
+            <w:pPr>
+              <w:pStyle w:val="TableContents"/>
+              <w:rPr/>
+            </w:pPr>
+            <w:r>
+              <w:rPr/>
+              <w:t>744</w:t>
+            </w:r>
+            <w:r>
+              <w:rPr/>
+              <w:t xml:space="preserve"> Nodes.</w:t>
+            </w:r>
+          </w:p>
+          <w:p>
+            <w:pPr>
+              <w:pStyle w:val="TableContents"/>
+              <w:rPr/>
+            </w:pPr>
+            <w:r>
+              <w:rPr/>
+              <w:t>Optimal found.</w:t>
+            </w:r>
+          </w:p>
+        </w:tc>
+        <w:tc>
+          <w:tcPr>
+            <w:tcW w:w="2430" w:type="dxa"/>
+            <w:tcBorders>
+              <w:top w:val="single" w:sz="2" w:space="0" w:color="000001"/>
+              <w:left w:val="single" w:sz="2" w:space="0" w:color="000001"/>
+              <w:bottom w:val="single" w:sz="2" w:space="0" w:color="000001"/>
+              <w:insideH w:val="single" w:sz="2" w:space="0" w:color="000001"/>
+            </w:tcBorders>
+            <w:shd w:fill="auto" w:val="clear"/>
+            <w:tcMar>
+              <w:left w:w="48" w:type="dxa"/>
+            </w:tcMar>
+          </w:tcPr>
+          <w:p>
+            <w:pPr>
+              <w:pStyle w:val="TableContents"/>
+              <w:rPr/>
+            </w:pPr>
+            <w:r>
+              <w:rPr/>
+              <w:t>15</w:t>
+            </w:r>
+            <w:r>
+              <w:rPr/>
+              <w:t xml:space="preserve"> Nodes.</w:t>
+            </w:r>
+          </w:p>
+          <w:p>
+            <w:pPr>
+              <w:pStyle w:val="TableContents"/>
+              <w:rPr/>
+            </w:pPr>
+            <w:r>
+              <w:rPr/>
+              <w:t xml:space="preserve">Optimal </w:t>
+            </w:r>
+            <w:r>
+              <w:rPr/>
+              <w:t>not</w:t>
+            </w:r>
+            <w:r>
+              <w:rPr/>
+              <w:t xml:space="preserve"> found.</w:t>
+            </w:r>
+          </w:p>
+        </w:tc>
+        <w:tc>
+          <w:tcPr>
+            <w:tcW w:w="1245" w:type="dxa"/>
+            <w:tcBorders>
+              <w:top w:val="single" w:sz="2" w:space="0" w:color="000001"/>
+              <w:left w:val="single" w:sz="2" w:space="0" w:color="000001"/>
+              <w:bottom w:val="single" w:sz="2" w:space="0" w:color="000001"/>
+              <w:right w:val="single" w:sz="2" w:space="0" w:color="000001"/>
+              <w:insideH w:val="single" w:sz="2" w:space="0" w:color="000001"/>
+              <w:insideV w:val="single" w:sz="2" w:space="0" w:color="000001"/>
+            </w:tcBorders>
+            <w:shd w:fill="auto" w:val="clear"/>
+            <w:tcMar>
+              <w:left w:w="48" w:type="dxa"/>
+            </w:tcMar>
+          </w:tcPr>
+          <w:p>
+            <w:pPr>
+              <w:pStyle w:val="TableContents"/>
+              <w:rPr/>
+            </w:pPr>
+            <w:r>
+              <w:rPr/>
+              <w:t>a.in</w:t>
+            </w:r>
+          </w:p>
+        </w:tc>
+      </w:tr>
+      <w:tr>
+        <w:trPr/>
+        <w:tc>
+          <w:tcPr>
+            <w:tcW w:w="1076" w:type="dxa"/>
+            <w:tcBorders>
+              <w:top w:val="single" w:sz="2" w:space="0" w:color="000001"/>
+              <w:left w:val="single" w:sz="2" w:space="0" w:color="000001"/>
+              <w:bottom w:val="single" w:sz="2" w:space="0" w:color="000001"/>
+              <w:insideH w:val="single" w:sz="2" w:space="0" w:color="000001"/>
+            </w:tcBorders>
+            <w:shd w:fill="auto" w:val="clear"/>
+            <w:tcMar>
+              <w:left w:w="48" w:type="dxa"/>
+            </w:tcMar>
+          </w:tcPr>
+          <w:p>
+            <w:pPr>
+              <w:pStyle w:val="TableContents"/>
+              <w:rPr/>
+            </w:pPr>
+            <w:r>
+              <w:rPr/>
+              <w:t>3</w:t>
+            </w:r>
+          </w:p>
+        </w:tc>
+        <w:tc>
+          <w:tcPr>
+            <w:tcW w:w="1264" w:type="dxa"/>
+            <w:tcBorders>
+              <w:top w:val="single" w:sz="2" w:space="0" w:color="000001"/>
+              <w:left w:val="single" w:sz="2" w:space="0" w:color="000001"/>
+              <w:bottom w:val="single" w:sz="2" w:space="0" w:color="000001"/>
+              <w:insideH w:val="single" w:sz="2" w:space="0" w:color="000001"/>
+            </w:tcBorders>
+            <w:shd w:fill="auto" w:val="clear"/>
+            <w:tcMar>
+              <w:left w:w="48" w:type="dxa"/>
+            </w:tcMar>
+          </w:tcPr>
+          <w:p>
+            <w:pPr>
+              <w:pStyle w:val="TableContents"/>
+              <w:rPr/>
+            </w:pPr>
+            <w:r>
+              <w:rPr/>
+              <w:t>6</w:t>
+            </w:r>
+          </w:p>
+        </w:tc>
+        <w:tc>
+          <w:tcPr>
+            <w:tcW w:w="1799" w:type="dxa"/>
+            <w:tcBorders>
+              <w:top w:val="single" w:sz="2" w:space="0" w:color="000001"/>
+              <w:left w:val="single" w:sz="2" w:space="0" w:color="000001"/>
+              <w:bottom w:val="single" w:sz="2" w:space="0" w:color="000001"/>
+              <w:insideH w:val="single" w:sz="2" w:space="0" w:color="000001"/>
+            </w:tcBorders>
+            <w:shd w:fill="auto" w:val="clear"/>
+            <w:tcMar>
+              <w:left w:w="48" w:type="dxa"/>
+            </w:tcMar>
+          </w:tcPr>
+          <w:p>
+            <w:pPr>
+              <w:pStyle w:val="TableContents"/>
+              <w:rPr/>
+            </w:pPr>
+            <w:r>
+              <w:rPr/>
+              <w:t>9,122 Nodes.</w:t>
+            </w:r>
+          </w:p>
+          <w:p>
+            <w:pPr>
+              <w:pStyle w:val="TableContents"/>
+              <w:rPr/>
+            </w:pPr>
+            <w:r>
+              <w:rPr/>
+              <w:t>Optimal found.</w:t>
+            </w:r>
+          </w:p>
+        </w:tc>
+        <w:tc>
+          <w:tcPr>
+            <w:tcW w:w="2160" w:type="dxa"/>
+            <w:tcBorders>
+              <w:top w:val="single" w:sz="2" w:space="0" w:color="000001"/>
+              <w:left w:val="single" w:sz="2" w:space="0" w:color="000001"/>
+              <w:bottom w:val="single" w:sz="2" w:space="0" w:color="000001"/>
+              <w:insideH w:val="single" w:sz="2" w:space="0" w:color="000001"/>
+            </w:tcBorders>
+            <w:shd w:fill="auto" w:val="clear"/>
+            <w:tcMar>
+              <w:left w:w="48" w:type="dxa"/>
+            </w:tcMar>
+          </w:tcPr>
+          <w:p>
+            <w:pPr>
+              <w:pStyle w:val="TableContents"/>
+              <w:rPr/>
+            </w:pPr>
+            <w:r>
+              <w:rPr/>
+              <w:t>1,458</w:t>
+            </w:r>
+            <w:r>
+              <w:rPr/>
+              <w:t xml:space="preserve"> Nodes.</w:t>
+            </w:r>
+          </w:p>
+          <w:p>
+            <w:pPr>
+              <w:pStyle w:val="TableContents"/>
+              <w:rPr/>
+            </w:pPr>
+            <w:r>
+              <w:rPr/>
+              <w:t>Optimal found.</w:t>
+            </w:r>
+          </w:p>
+        </w:tc>
+        <w:tc>
+          <w:tcPr>
+            <w:tcW w:w="2430" w:type="dxa"/>
+            <w:tcBorders>
+              <w:top w:val="single" w:sz="2" w:space="0" w:color="000001"/>
+              <w:left w:val="single" w:sz="2" w:space="0" w:color="000001"/>
+              <w:bottom w:val="single" w:sz="2" w:space="0" w:color="000001"/>
+              <w:insideH w:val="single" w:sz="2" w:space="0" w:color="000001"/>
+            </w:tcBorders>
+            <w:shd w:fill="auto" w:val="clear"/>
+            <w:tcMar>
+              <w:left w:w="48" w:type="dxa"/>
+            </w:tcMar>
+          </w:tcPr>
+          <w:p>
+            <w:pPr>
+              <w:pStyle w:val="TableContents"/>
+              <w:rPr/>
+            </w:pPr>
+            <w:r>
+              <w:rPr/>
+              <w:t>265</w:t>
+            </w:r>
+            <w:r>
+              <w:rPr/>
+              <w:t xml:space="preserve"> Nodes.</w:t>
+            </w:r>
+          </w:p>
+          <w:p>
+            <w:pPr>
+              <w:pStyle w:val="TableContents"/>
+              <w:rPr/>
+            </w:pPr>
+            <w:r>
+              <w:rPr/>
+              <w:t>Optimal found.</w:t>
+            </w:r>
+          </w:p>
+        </w:tc>
+        <w:tc>
+          <w:tcPr>
+            <w:tcW w:w="1245" w:type="dxa"/>
+            <w:tcBorders>
+              <w:top w:val="single" w:sz="2" w:space="0" w:color="000001"/>
+              <w:left w:val="single" w:sz="2" w:space="0" w:color="000001"/>
+              <w:bottom w:val="single" w:sz="2" w:space="0" w:color="000001"/>
+              <w:right w:val="single" w:sz="2" w:space="0" w:color="000001"/>
+              <w:insideH w:val="single" w:sz="2" w:space="0" w:color="000001"/>
+              <w:insideV w:val="single" w:sz="2" w:space="0" w:color="000001"/>
+            </w:tcBorders>
+            <w:shd w:fill="auto" w:val="clear"/>
+            <w:tcMar>
+              <w:left w:w="48" w:type="dxa"/>
+            </w:tcMar>
+          </w:tcPr>
+          <w:p>
+            <w:pPr>
+              <w:pStyle w:val="TableContents"/>
+              <w:rPr/>
+            </w:pPr>
+            <w:r>
+              <w:rPr/>
+              <w:t>b.in</w:t>
+            </w:r>
+          </w:p>
+        </w:tc>
+      </w:tr>
+      <w:tr>
+        <w:trPr/>
+        <w:tc>
+          <w:tcPr>
+            <w:tcW w:w="1076" w:type="dxa"/>
+            <w:tcBorders>
+              <w:top w:val="single" w:sz="2" w:space="0" w:color="000001"/>
+              <w:left w:val="single" w:sz="2" w:space="0" w:color="000001"/>
+              <w:bottom w:val="single" w:sz="2" w:space="0" w:color="000001"/>
+              <w:insideH w:val="single" w:sz="2" w:space="0" w:color="000001"/>
+            </w:tcBorders>
+            <w:shd w:fill="auto" w:val="clear"/>
+            <w:tcMar>
+              <w:left w:w="48" w:type="dxa"/>
+            </w:tcMar>
+          </w:tcPr>
+          <w:p>
+            <w:pPr>
+              <w:pStyle w:val="TableContents"/>
+              <w:rPr/>
+            </w:pPr>
+            <w:r>
+              <w:rPr/>
+              <w:t>6</w:t>
+            </w:r>
+          </w:p>
+        </w:tc>
+        <w:tc>
+          <w:tcPr>
+            <w:tcW w:w="1264" w:type="dxa"/>
+            <w:tcBorders>
+              <w:top w:val="single" w:sz="2" w:space="0" w:color="000001"/>
+              <w:left w:val="single" w:sz="2" w:space="0" w:color="000001"/>
+              <w:bottom w:val="single" w:sz="2" w:space="0" w:color="000001"/>
+              <w:insideH w:val="single" w:sz="2" w:space="0" w:color="000001"/>
+            </w:tcBorders>
+            <w:shd w:fill="auto" w:val="clear"/>
+            <w:tcMar>
+              <w:left w:w="48" w:type="dxa"/>
+            </w:tcMar>
+          </w:tcPr>
+          <w:p>
+            <w:pPr>
+              <w:pStyle w:val="TableContents"/>
+              <w:rPr/>
+            </w:pPr>
+            <w:r>
+              <w:rPr/>
+              <w:t>2</w:t>
+            </w:r>
+          </w:p>
+        </w:tc>
+        <w:tc>
+          <w:tcPr>
+            <w:tcW w:w="1799" w:type="dxa"/>
+            <w:tcBorders>
+              <w:top w:val="single" w:sz="2" w:space="0" w:color="000001"/>
+              <w:left w:val="single" w:sz="2" w:space="0" w:color="000001"/>
+              <w:bottom w:val="single" w:sz="2" w:space="0" w:color="000001"/>
+              <w:insideH w:val="single" w:sz="2" w:space="0" w:color="000001"/>
+            </w:tcBorders>
+            <w:shd w:fill="auto" w:val="clear"/>
+            <w:tcMar>
+              <w:left w:w="48" w:type="dxa"/>
+            </w:tcMar>
+          </w:tcPr>
+          <w:p>
+            <w:pPr>
+              <w:pStyle w:val="TableContents"/>
+              <w:rPr/>
+            </w:pPr>
+            <w:r>
+              <w:rPr/>
+              <w:t>26,240</w:t>
+            </w:r>
+            <w:r>
+              <w:rPr/>
+              <w:t xml:space="preserve"> Nodes.</w:t>
+            </w:r>
+          </w:p>
+          <w:p>
+            <w:pPr>
+              <w:pStyle w:val="TableContents"/>
+              <w:rPr/>
+            </w:pPr>
+            <w:r>
+              <w:rPr/>
+              <w:t>Optimal found</w:t>
+            </w:r>
+          </w:p>
+        </w:tc>
+        <w:tc>
+          <w:tcPr>
+            <w:tcW w:w="2160" w:type="dxa"/>
+            <w:tcBorders>
+              <w:top w:val="single" w:sz="2" w:space="0" w:color="000001"/>
+              <w:left w:val="single" w:sz="2" w:space="0" w:color="000001"/>
+              <w:bottom w:val="single" w:sz="2" w:space="0" w:color="000001"/>
+              <w:insideH w:val="single" w:sz="2" w:space="0" w:color="000001"/>
+            </w:tcBorders>
+            <w:shd w:fill="auto" w:val="clear"/>
+            <w:tcMar>
+              <w:left w:w="48" w:type="dxa"/>
+            </w:tcMar>
+          </w:tcPr>
+          <w:p>
+            <w:pPr>
+              <w:pStyle w:val="TableContents"/>
+              <w:rPr/>
+            </w:pPr>
+            <w:r>
+              <w:rPr/>
+              <w:t>518</w:t>
+            </w:r>
+            <w:r>
+              <w:rPr/>
+              <w:t xml:space="preserve"> Nodes.</w:t>
+            </w:r>
+          </w:p>
+          <w:p>
+            <w:pPr>
+              <w:pStyle w:val="TableContents"/>
+              <w:rPr/>
+            </w:pPr>
+            <w:r>
+              <w:rPr/>
+              <w:t>Optimal found.</w:t>
+            </w:r>
+          </w:p>
+        </w:tc>
+        <w:tc>
+          <w:tcPr>
+            <w:tcW w:w="2430" w:type="dxa"/>
+            <w:tcBorders>
+              <w:top w:val="single" w:sz="2" w:space="0" w:color="000001"/>
+              <w:left w:val="single" w:sz="2" w:space="0" w:color="000001"/>
+              <w:bottom w:val="single" w:sz="2" w:space="0" w:color="000001"/>
+              <w:insideH w:val="single" w:sz="2" w:space="0" w:color="000001"/>
+            </w:tcBorders>
+            <w:shd w:fill="auto" w:val="clear"/>
+            <w:tcMar>
+              <w:left w:w="48" w:type="dxa"/>
+            </w:tcMar>
+          </w:tcPr>
+          <w:p>
+            <w:pPr>
+              <w:pStyle w:val="TableContents"/>
+              <w:rPr/>
+            </w:pPr>
+            <w:r>
+              <w:rPr/>
+              <w:t>52 Nodes.</w:t>
+            </w:r>
+          </w:p>
+          <w:p>
+            <w:pPr>
+              <w:pStyle w:val="TableContents"/>
+              <w:rPr/>
+            </w:pPr>
+            <w:r>
+              <w:rPr/>
+              <w:t>Optimal found.</w:t>
+            </w:r>
+          </w:p>
+        </w:tc>
+        <w:tc>
+          <w:tcPr>
+            <w:tcW w:w="1245" w:type="dxa"/>
+            <w:tcBorders>
+              <w:top w:val="single" w:sz="2" w:space="0" w:color="000001"/>
+              <w:left w:val="single" w:sz="2" w:space="0" w:color="000001"/>
+              <w:bottom w:val="single" w:sz="2" w:space="0" w:color="000001"/>
+              <w:right w:val="single" w:sz="2" w:space="0" w:color="000001"/>
+              <w:insideH w:val="single" w:sz="2" w:space="0" w:color="000001"/>
+              <w:insideV w:val="single" w:sz="2" w:space="0" w:color="000001"/>
+            </w:tcBorders>
+            <w:shd w:fill="auto" w:val="clear"/>
+            <w:tcMar>
+              <w:left w:w="48" w:type="dxa"/>
+            </w:tcMar>
+          </w:tcPr>
+          <w:p>
+            <w:pPr>
+              <w:pStyle w:val="TableContents"/>
+              <w:rPr/>
+            </w:pPr>
+            <w:r>
+              <w:rPr/>
+              <w:t>c.in</w:t>
+            </w:r>
+          </w:p>
+        </w:tc>
+      </w:tr>
+    </w:tbl>
     <w:p>
       <w:pPr>
         <w:pStyle w:val="TextBody"/>
@@ -300,17 +1141,24 @@
         <w:rPr>
           <w:rFonts w:ascii="Anonymous Pro" w:hAnsi="Anonymous Pro"/>
           <w:b w:val="false"/>
-          <w:i w:val="false"/>
-          <w:caps w:val="false"/>
-          <w:smallCaps w:val="false"/>
-          <w:color w:val="333333"/>
-          <w:spacing w:val="0"/>
-        </w:rPr>
-      </w:pPr>
-      <w:r>
-        <w:rPr>
-          <w:sz w:val="24"/>
-          <w:szCs w:val="24"/>
+          <w:b w:val="false"/>
+          <w:i w:val="false"/>
+          <w:i w:val="false"/>
+          <w:caps w:val="false"/>
+          <w:smallCaps w:val="false"/>
+          <w:color w:val="333333"/>
+          <w:spacing w:val="0"/>
+        </w:rPr>
+      </w:pPr>
+      <w:r>
+        <w:rPr>
+          <w:rFonts w:ascii="Anonymous Pro" w:hAnsi="Anonymous Pro"/>
+          <w:b w:val="false"/>
+          <w:i w:val="false"/>
+          <w:caps w:val="false"/>
+          <w:smallCaps w:val="false"/>
+          <w:color w:val="333333"/>
+          <w:spacing w:val="0"/>
         </w:rPr>
       </w:r>
     </w:p>
@@ -320,12 +1168,14 @@
         <w:widowControl/>
         <w:numPr>
           <w:ilvl w:val="0"/>
-          <w:numId w:val="2"/>
+          <w:numId w:val="1"/>
         </w:numPr>
         <w:spacing w:before="0" w:after="150"/>
         <w:rPr>
           <w:rFonts w:ascii="Anonymous Pro" w:hAnsi="Anonymous Pro"/>
           <w:b w:val="false"/>
+          <w:b w:val="false"/>
+          <w:i w:val="false"/>
           <w:i w:val="false"/>
           <w:caps w:val="false"/>
           <w:smallCaps w:val="false"/>
@@ -358,6 +1208,56 @@
         <w:rPr>
           <w:rFonts w:ascii="Anonymous Pro" w:hAnsi="Anonymous Pro"/>
           <w:b w:val="false"/>
+          <w:b w:val="false"/>
+          <w:i w:val="false"/>
+          <w:i w:val="false"/>
+          <w:caps w:val="false"/>
+          <w:smallCaps w:val="false"/>
+          <w:color w:val="333333"/>
+          <w:spacing w:val="0"/>
+          <w:sz w:val="24"/>
+          <w:szCs w:val="24"/>
+        </w:rPr>
+      </w:pPr>
+      <w:r>
+        <w:rPr>
+          <w:rFonts w:ascii="Anonymous Pro" w:hAnsi="Anonymous Pro"/>
+          <w:b w:val="false"/>
+          <w:i w:val="false"/>
+          <w:caps w:val="false"/>
+          <w:smallCaps w:val="false"/>
+          <w:color w:val="333333"/>
+          <w:spacing w:val="0"/>
+          <w:sz w:val="24"/>
+          <w:szCs w:val="24"/>
+        </w:rPr>
+        <w:t xml:space="preserve">Because the UCS is sorting the priority queue only by considering the path cost, which will make it search in a lot of nodes if the solution is far from the start. </w:t>
+      </w:r>
+      <w:r>
+        <w:rPr>
+          <w:rFonts w:ascii="Anonymous Pro" w:hAnsi="Anonymous Pro"/>
+          <w:b w:val="false"/>
+          <w:i w:val="false"/>
+          <w:caps w:val="false"/>
+          <w:smallCaps w:val="false"/>
+          <w:color w:val="333333"/>
+          <w:spacing w:val="0"/>
+          <w:sz w:val="24"/>
+          <w:szCs w:val="24"/>
+        </w:rPr>
+        <w:t>Meanwhile the A* with inconsistent heuristic is looking quicker for furthest distance, however it doesn’t always give the optimal solution.</w:t>
+      </w:r>
+    </w:p>
+    <w:p>
+      <w:pPr>
+        <w:pStyle w:val="TextBody"/>
+        <w:widowControl/>
+        <w:spacing w:before="0" w:after="150"/>
+        <w:rPr>
+          <w:rFonts w:ascii="Anonymous Pro" w:hAnsi="Anonymous Pro"/>
+          <w:b w:val="false"/>
+          <w:b w:val="false"/>
+          <w:i w:val="false"/>
           <w:i w:val="false"/>
           <w:caps w:val="false"/>
           <w:smallCaps w:val="false"/>
@@ -387,12 +1287,14 @@
         <w:widowControl/>
         <w:numPr>
           <w:ilvl w:val="0"/>
-          <w:numId w:val="2"/>
+          <w:numId w:val="1"/>
         </w:numPr>
         <w:spacing w:before="0" w:after="150"/>
         <w:rPr>
           <w:rFonts w:ascii="Anonymous Pro" w:hAnsi="Anonymous Pro"/>
           <w:b w:val="false"/>
+          <w:b w:val="false"/>
+          <w:i w:val="false"/>
           <w:i w:val="false"/>
           <w:caps w:val="false"/>
           <w:smallCaps w:val="false"/>
@@ -425,6 +1327,8 @@
         <w:rPr>
           <w:rFonts w:ascii="Anonymous Pro" w:hAnsi="Anonymous Pro"/>
           <w:b w:val="false"/>
+          <w:b w:val="false"/>
+          <w:i w:val="false"/>
           <w:i w:val="false"/>
           <w:caps w:val="false"/>
           <w:smallCaps w:val="false"/>
@@ -446,6 +1350,7 @@
           <w:sz w:val="24"/>
           <w:szCs w:val="24"/>
         </w:rPr>
+        <w:t>UCS and A* with a consistent heuristic are optimal, because they don’t overestimate the cost, and even when they need to search in more nodes they always give the optimal solution when there is one.</w:t>
       </w:r>
     </w:p>
     <w:p>
@@ -454,14 +1359,10 @@
         <w:widowControl/>
         <w:numPr>
           <w:ilvl w:val="0"/>
-          <w:numId w:val="2"/>
+          <w:numId w:val="1"/>
         </w:numPr>
         <w:spacing w:before="0" w:after="150"/>
-        <w:rPr>
-          <w:rFonts w:ascii="Anonymous Pro" w:hAnsi="Anonymous Pro"/>
-          <w:sz w:val="28"/>
-          <w:szCs w:val="28"/>
-        </w:rPr>
+        <w:rPr/>
       </w:pPr>
       <w:r>
         <w:rPr>
@@ -484,20 +1385,23 @@
         <w:widowControl/>
         <w:spacing w:before="0" w:after="150"/>
         <w:rPr>
-          <w:b w:val="false"/>
-          <w:i w:val="false"/>
-          <w:caps w:val="false"/>
-          <w:smallCaps w:val="false"/>
-          <w:color w:val="333333"/>
-          <w:spacing w:val="0"/>
-        </w:rPr>
-      </w:pPr>
-      <w:r>
-        <w:rPr>
-          <w:rFonts w:ascii="Anonymous Pro" w:hAnsi="Anonymous Pro"/>
           <w:sz w:val="24"/>
           <w:szCs w:val="24"/>
         </w:rPr>
+      </w:pPr>
+      <w:r>
+        <w:rPr>
+          <w:rFonts w:ascii="Anonymous Pro" w:hAnsi="Anonymous Pro"/>
+          <w:b w:val="false"/>
+          <w:i w:val="false"/>
+          <w:caps w:val="false"/>
+          <w:smallCaps w:val="false"/>
+          <w:color w:val="333333"/>
+          <w:spacing w:val="0"/>
+          <w:sz w:val="24"/>
+          <w:szCs w:val="24"/>
+        </w:rPr>
+        <w:t>The simpler algorithms always give the optimal solution, nevertheless they may not be the most efficient ones when searching for it.</w:t>
       </w:r>
     </w:p>
     <w:sectPr>
@@ -507,6 +1411,7 @@
       <w:pgNumType w:fmt="decimal"/>
       <w:formProt w:val="false"/>
       <w:textDirection w:val="lrTb"/>
+      <w:docGrid w:type="default" w:linePitch="100" w:charSpace="0"/>
     </w:sectPr>
   </w:body>
 </w:document>
@@ -517,98 +1422,6 @@
   <w:abstractNum w:abstractNumId="1">
     <w:lvl w:ilvl="0">
       <w:start w:val="1"/>
-      <w:numFmt w:val="none"/>
-      <w:suff w:val="nothing"/>
-      <w:lvlText w:val=""/>
-      <w:lvlJc w:val="left"/>
-      <w:pPr>
-        <w:ind w:left="0" w:hanging="0"/>
-      </w:pPr>
-    </w:lvl>
-    <w:lvl w:ilvl="1">
-      <w:start w:val="1"/>
-      <w:numFmt w:val="none"/>
-      <w:suff w:val="nothing"/>
-      <w:lvlText w:val=""/>
-      <w:lvlJc w:val="left"/>
-      <w:pPr>
-        <w:ind w:left="0" w:hanging="0"/>
-      </w:pPr>
-    </w:lvl>
-    <w:lvl w:ilvl="2">
-      <w:start w:val="1"/>
-      <w:numFmt w:val="none"/>
-      <w:suff w:val="nothing"/>
-      <w:lvlText w:val=""/>
-      <w:lvlJc w:val="left"/>
-      <w:pPr>
-        <w:ind w:left="0" w:hanging="0"/>
-      </w:pPr>
-    </w:lvl>
-    <w:lvl w:ilvl="3">
-      <w:start w:val="1"/>
-      <w:numFmt w:val="none"/>
-      <w:suff w:val="nothing"/>
-      <w:lvlText w:val=""/>
-      <w:lvlJc w:val="left"/>
-      <w:pPr>
-        <w:ind w:left="0" w:hanging="0"/>
-      </w:pPr>
-    </w:lvl>
-    <w:lvl w:ilvl="4">
-      <w:start w:val="1"/>
-      <w:numFmt w:val="none"/>
-      <w:suff w:val="nothing"/>
-      <w:lvlText w:val=""/>
-      <w:lvlJc w:val="left"/>
-      <w:pPr>
-        <w:ind w:left="0" w:hanging="0"/>
-      </w:pPr>
-    </w:lvl>
-    <w:lvl w:ilvl="5">
-      <w:start w:val="1"/>
-      <w:numFmt w:val="none"/>
-      <w:suff w:val="nothing"/>
-      <w:lvlText w:val=""/>
-      <w:lvlJc w:val="left"/>
-      <w:pPr>
-        <w:ind w:left="0" w:hanging="0"/>
-      </w:pPr>
-    </w:lvl>
-    <w:lvl w:ilvl="6">
-      <w:start w:val="1"/>
-      <w:numFmt w:val="none"/>
-      <w:suff w:val="nothing"/>
-      <w:lvlText w:val=""/>
-      <w:lvlJc w:val="left"/>
-      <w:pPr>
-        <w:ind w:left="0" w:hanging="0"/>
-      </w:pPr>
-    </w:lvl>
-    <w:lvl w:ilvl="7">
-      <w:start w:val="1"/>
-      <w:numFmt w:val="none"/>
-      <w:suff w:val="nothing"/>
-      <w:lvlText w:val=""/>
-      <w:lvlJc w:val="left"/>
-      <w:pPr>
-        <w:ind w:left="0" w:hanging="0"/>
-      </w:pPr>
-    </w:lvl>
-    <w:lvl w:ilvl="8">
-      <w:start w:val="1"/>
-      <w:numFmt w:val="none"/>
-      <w:suff w:val="nothing"/>
-      <w:lvlText w:val=""/>
-      <w:lvlJc w:val="left"/>
-      <w:pPr>
-        <w:ind w:left="0" w:hanging="0"/>
-      </w:pPr>
-    </w:lvl>
-  </w:abstractNum>
-  <w:abstractNum w:abstractNumId="2">
-    <w:lvl w:ilvl="0">
-      <w:start w:val="1"/>
       <w:numFmt w:val="bullet"/>
       <w:lvlText w:val=""/>
       <w:lvlJc w:val="left"/>
@@ -620,6 +1433,8 @@
       </w:pPr>
       <w:rPr>
         <w:rFonts w:ascii="Symbol" w:hAnsi="Symbol" w:cs="Symbol" w:hint="default"/>
+        <w:sz w:val="28"/>
+        <w:b w:val="false"/>
         <w:rFonts w:cs="OpenSymbol"/>
       </w:rPr>
     </w:lvl>
@@ -750,6 +1565,98 @@
         <w:rFonts w:ascii="OpenSymbol" w:hAnsi="OpenSymbol" w:cs="OpenSymbol" w:hint="default"/>
         <w:rFonts w:cs="OpenSymbol"/>
       </w:rPr>
+    </w:lvl>
+  </w:abstractNum>
+  <w:abstractNum w:abstractNumId="2">
+    <w:lvl w:ilvl="0">
+      <w:start w:val="1"/>
+      <w:numFmt w:val="none"/>
+      <w:suff w:val="nothing"/>
+      <w:lvlText w:val=""/>
+      <w:lvlJc w:val="left"/>
+      <w:pPr>
+        <w:ind w:left="0" w:hanging="0"/>
+      </w:pPr>
+    </w:lvl>
+    <w:lvl w:ilvl="1">
+      <w:start w:val="1"/>
+      <w:numFmt w:val="none"/>
+      <w:suff w:val="nothing"/>
+      <w:lvlText w:val=""/>
+      <w:lvlJc w:val="left"/>
+      <w:pPr>
+        <w:ind w:left="0" w:hanging="0"/>
+      </w:pPr>
+    </w:lvl>
+    <w:lvl w:ilvl="2">
+      <w:start w:val="1"/>
+      <w:numFmt w:val="none"/>
+      <w:suff w:val="nothing"/>
+      <w:lvlText w:val=""/>
+      <w:lvlJc w:val="left"/>
+      <w:pPr>
+        <w:ind w:left="0" w:hanging="0"/>
+      </w:pPr>
+    </w:lvl>
+    <w:lvl w:ilvl="3">
+      <w:start w:val="1"/>
+      <w:numFmt w:val="none"/>
+      <w:suff w:val="nothing"/>
+      <w:lvlText w:val=""/>
+      <w:lvlJc w:val="left"/>
+      <w:pPr>
+        <w:ind w:left="0" w:hanging="0"/>
+      </w:pPr>
+    </w:lvl>
+    <w:lvl w:ilvl="4">
+      <w:start w:val="1"/>
+      <w:numFmt w:val="none"/>
+      <w:suff w:val="nothing"/>
+      <w:lvlText w:val=""/>
+      <w:lvlJc w:val="left"/>
+      <w:pPr>
+        <w:ind w:left="0" w:hanging="0"/>
+      </w:pPr>
+    </w:lvl>
+    <w:lvl w:ilvl="5">
+      <w:start w:val="1"/>
+      <w:numFmt w:val="none"/>
+      <w:suff w:val="nothing"/>
+      <w:lvlText w:val=""/>
+      <w:lvlJc w:val="left"/>
+      <w:pPr>
+        <w:ind w:left="0" w:hanging="0"/>
+      </w:pPr>
+    </w:lvl>
+    <w:lvl w:ilvl="6">
+      <w:start w:val="1"/>
+      <w:numFmt w:val="none"/>
+      <w:suff w:val="nothing"/>
+      <w:lvlText w:val=""/>
+      <w:lvlJc w:val="left"/>
+      <w:pPr>
+        <w:ind w:left="0" w:hanging="0"/>
+      </w:pPr>
+    </w:lvl>
+    <w:lvl w:ilvl="7">
+      <w:start w:val="1"/>
+      <w:numFmt w:val="none"/>
+      <w:suff w:val="nothing"/>
+      <w:lvlText w:val=""/>
+      <w:lvlJc w:val="left"/>
+      <w:pPr>
+        <w:ind w:left="0" w:hanging="0"/>
+      </w:pPr>
+    </w:lvl>
+    <w:lvl w:ilvl="8">
+      <w:start w:val="1"/>
+      <w:numFmt w:val="none"/>
+      <w:suff w:val="nothing"/>
+      <w:lvlText w:val=""/>
+      <w:lvlJc w:val="left"/>
+      <w:pPr>
+        <w:ind w:left="0" w:hanging="0"/>
+      </w:pPr>
     </w:lvl>
   </w:abstractNum>
   <w:num w:numId="1">
@@ -768,15 +1675,13 @@
       <w:rPr>
         <w:rFonts w:ascii="Liberation Serif" w:hAnsi="Liberation Serif" w:eastAsia="Noto Sans CJK SC Regular" w:cs="Lohit Devanagari"/>
         <w:kern w:val="2"/>
-        <w:sz w:val="24"/>
+        <w:sz w:val="20"/>
         <w:szCs w:val="24"/>
         <w:lang w:val="en-US" w:eastAsia="zh-CN" w:bidi="hi-IN"/>
       </w:rPr>
     </w:rPrDefault>
     <w:pPrDefault>
-      <w:pPr>
-        <w:widowControl/>
-      </w:pPr>
+      <w:pPr/>
     </w:pPrDefault>
   </w:docDefaults>
   <w:style w:type="paragraph" w:styleId="Normal">
@@ -784,10 +1689,12 @@
     <w:qFormat/>
     <w:pPr>
       <w:widowControl/>
+      <w:bidi w:val="0"/>
+      <w:jc w:val="left"/>
     </w:pPr>
     <w:rPr>
       <w:rFonts w:ascii="Liberation Serif" w:hAnsi="Liberation Serif" w:eastAsia="Noto Sans CJK SC Regular" w:cs="Lohit Devanagari"/>
-      <w:color w:val="auto"/>
+      <w:color w:val="00000A"/>
       <w:kern w:val="2"/>
       <w:sz w:val="24"/>
       <w:szCs w:val="24"/>
@@ -807,6 +1714,201 @@
     <w:rPr>
       <w:b/>
       <w:bCs/>
+    </w:rPr>
+  </w:style>
+  <w:style w:type="character" w:styleId="ListLabel1">
+    <w:name w:val="ListLabel 1"/>
+    <w:qFormat/>
+    <w:rPr>
+      <w:rFonts w:ascii="Anonymous Pro" w:hAnsi="Anonymous Pro" w:cs="OpenSymbol"/>
+      <w:b w:val="false"/>
+      <w:sz w:val="28"/>
+    </w:rPr>
+  </w:style>
+  <w:style w:type="character" w:styleId="ListLabel2">
+    <w:name w:val="ListLabel 2"/>
+    <w:qFormat/>
+    <w:rPr>
+      <w:rFonts w:cs="OpenSymbol"/>
+    </w:rPr>
+  </w:style>
+  <w:style w:type="character" w:styleId="ListLabel3">
+    <w:name w:val="ListLabel 3"/>
+    <w:qFormat/>
+    <w:rPr>
+      <w:rFonts w:cs="OpenSymbol"/>
+    </w:rPr>
+  </w:style>
+  <w:style w:type="character" w:styleId="ListLabel4">
+    <w:name w:val="ListLabel 4"/>
+    <w:qFormat/>
+    <w:rPr>
+      <w:rFonts w:cs="OpenSymbol"/>
+    </w:rPr>
+  </w:style>
+  <w:style w:type="character" w:styleId="ListLabel5">
+    <w:name w:val="ListLabel 5"/>
+    <w:qFormat/>
+    <w:rPr>
+      <w:rFonts w:cs="OpenSymbol"/>
+    </w:rPr>
+  </w:style>
+  <w:style w:type="character" w:styleId="ListLabel6">
+    <w:name w:val="ListLabel 6"/>
+    <w:qFormat/>
+    <w:rPr>
+      <w:rFonts w:cs="OpenSymbol"/>
+    </w:rPr>
+  </w:style>
+  <w:style w:type="character" w:styleId="ListLabel7">
+    <w:name w:val="ListLabel 7"/>
+    <w:qFormat/>
+    <w:rPr>
+      <w:rFonts w:cs="OpenSymbol"/>
+    </w:rPr>
+  </w:style>
+  <w:style w:type="character" w:styleId="ListLabel8">
+    <w:name w:val="ListLabel 8"/>
+    <w:qFormat/>
+    <w:rPr>
+      <w:rFonts w:cs="OpenSymbol"/>
+    </w:rPr>
+  </w:style>
+  <w:style w:type="character" w:styleId="ListLabel9">
+    <w:name w:val="ListLabel 9"/>
+    <w:qFormat/>
+    <w:rPr>
+      <w:rFonts w:cs="OpenSymbol"/>
+    </w:rPr>
+  </w:style>
+  <w:style w:type="character" w:styleId="ListLabel10">
+    <w:name w:val="ListLabel 10"/>
+    <w:qFormat/>
+    <w:rPr>
+      <w:rFonts w:ascii="Anonymous Pro" w:hAnsi="Anonymous Pro" w:cs="OpenSymbol"/>
+      <w:b w:val="false"/>
+      <w:sz w:val="28"/>
+    </w:rPr>
+  </w:style>
+  <w:style w:type="character" w:styleId="ListLabel11">
+    <w:name w:val="ListLabel 11"/>
+    <w:qFormat/>
+    <w:rPr>
+      <w:rFonts w:cs="OpenSymbol"/>
+    </w:rPr>
+  </w:style>
+  <w:style w:type="character" w:styleId="ListLabel12">
+    <w:name w:val="ListLabel 12"/>
+    <w:qFormat/>
+    <w:rPr>
+      <w:rFonts w:cs="OpenSymbol"/>
+    </w:rPr>
+  </w:style>
+  <w:style w:type="character" w:styleId="ListLabel13">
+    <w:name w:val="ListLabel 13"/>
+    <w:qFormat/>
+    <w:rPr>
+      <w:rFonts w:cs="OpenSymbol"/>
+    </w:rPr>
+  </w:style>
+  <w:style w:type="character" w:styleId="ListLabel14">
+    <w:name w:val="ListLabel 14"/>
+    <w:qFormat/>
+    <w:rPr>
+      <w:rFonts w:cs="OpenSymbol"/>
+    </w:rPr>
+  </w:style>
+  <w:style w:type="character" w:styleId="ListLabel15">
+    <w:name w:val="ListLabel 15"/>
+    <w:qFormat/>
+    <w:rPr>
+      <w:rFonts w:cs="OpenSymbol"/>
+    </w:rPr>
+  </w:style>
+  <w:style w:type="character" w:styleId="ListLabel16">
+    <w:name w:val="ListLabel 16"/>
+    <w:qFormat/>
+    <w:rPr>
+      <w:rFonts w:cs="OpenSymbol"/>
+    </w:rPr>
+  </w:style>
+  <w:style w:type="character" w:styleId="ListLabel17">
+    <w:name w:val="ListLabel 17"/>
+    <w:qFormat/>
+    <w:rPr>
+      <w:rFonts w:cs="OpenSymbol"/>
+    </w:rPr>
+  </w:style>
+  <w:style w:type="character" w:styleId="ListLabel18">
+    <w:name w:val="ListLabel 18"/>
+    <w:qFormat/>
+    <w:rPr>
+      <w:rFonts w:cs="OpenSymbol"/>
+    </w:rPr>
+  </w:style>
+  <w:style w:type="character" w:styleId="ListLabel19">
+    <w:name w:val="ListLabel 19"/>
+    <w:qFormat/>
+    <w:rPr>
+      <w:rFonts w:ascii="Anonymous Pro" w:hAnsi="Anonymous Pro" w:cs="OpenSymbol"/>
+      <w:b w:val="false"/>
+      <w:sz w:val="28"/>
+    </w:rPr>
+  </w:style>
+  <w:style w:type="character" w:styleId="ListLabel20">
+    <w:name w:val="ListLabel 20"/>
+    <w:qFormat/>
+    <w:rPr>
+      <w:rFonts w:cs="OpenSymbol"/>
+    </w:rPr>
+  </w:style>
+  <w:style w:type="character" w:styleId="ListLabel21">
+    <w:name w:val="ListLabel 21"/>
+    <w:qFormat/>
+    <w:rPr>
+      <w:rFonts w:cs="OpenSymbol"/>
+    </w:rPr>
+  </w:style>
+  <w:style w:type="character" w:styleId="ListLabel22">
+    <w:name w:val="ListLabel 22"/>
+    <w:qFormat/>
+    <w:rPr>
+      <w:rFonts w:cs="OpenSymbol"/>
+    </w:rPr>
+  </w:style>
+  <w:style w:type="character" w:styleId="ListLabel23">
+    <w:name w:val="ListLabel 23"/>
+    <w:qFormat/>
+    <w:rPr>
+      <w:rFonts w:cs="OpenSymbol"/>
+    </w:rPr>
+  </w:style>
+  <w:style w:type="character" w:styleId="ListLabel24">
+    <w:name w:val="ListLabel 24"/>
+    <w:qFormat/>
+    <w:rPr>
+      <w:rFonts w:cs="OpenSymbol"/>
+    </w:rPr>
+  </w:style>
+  <w:style w:type="character" w:styleId="ListLabel25">
+    <w:name w:val="ListLabel 25"/>
+    <w:qFormat/>
+    <w:rPr>
+      <w:rFonts w:cs="OpenSymbol"/>
+    </w:rPr>
+  </w:style>
+  <w:style w:type="character" w:styleId="ListLabel26">
+    <w:name w:val="ListLabel 26"/>
+    <w:qFormat/>
+    <w:rPr>
+      <w:rFonts w:cs="OpenSymbol"/>
+    </w:rPr>
+  </w:style>
+  <w:style w:type="character" w:styleId="ListLabel27">
+    <w:name w:val="ListLabel 27"/>
+    <w:qFormat/>
+    <w:rPr>
+      <w:rFonts w:cs="OpenSymbol"/>
     </w:rPr>
   </w:style>
   <w:style w:type="paragraph" w:styleId="Heading">
@@ -870,7 +1972,6 @@
   <w:style w:type="paragraph" w:styleId="Title">
     <w:name w:val="Title"/>
     <w:basedOn w:val="Heading"/>
-    <w:next w:val="TextBody"/>
     <w:qFormat/>
     <w:pPr>
       <w:jc w:val="center"/>
@@ -882,5 +1983,14 @@
       <w:szCs w:val="56"/>
     </w:rPr>
   </w:style>
+  <w:style w:type="paragraph" w:styleId="TableContents">
+    <w:name w:val="Table Contents"/>
+    <w:basedOn w:val="Normal"/>
+    <w:qFormat/>
+    <w:pPr>
+      <w:suppressLineNumbers/>
+    </w:pPr>
+    <w:rPr/>
+  </w:style>
 </w:styles>
 </file>